--- a/Pasos_crear_git.docx
+++ b/Pasos_crear_git.docx
@@ -52,6 +52,15 @@
           <w:szCs w:val="28"/>
         </w:rPr>
       </w:pPr>
+      <w:r>
+        <w:rPr>
+          <w:b/>
+          <w:bCs/>
+          <w:sz w:val="28"/>
+          <w:szCs w:val="28"/>
+        </w:rPr>
+        <w:t>Ojo todo lo que está en parentesis no va en el código, son notas aclaratorias)</w:t>
+      </w:r>
     </w:p>
     <w:p>
       <w:pPr>
@@ -60,22 +69,54 @@
           <w:ilvl w:val="0"/>
           <w:numId w:val="1"/>
         </w:numPr>
-        <w:jc w:val="center"/>
-        <w:rPr>
-          <w:b/>
-          <w:bCs/>
-          <w:sz w:val="28"/>
-          <w:szCs w:val="28"/>
-        </w:rPr>
-      </w:pPr>
-      <w:r>
-        <w:rPr>
-          <w:b/>
-          <w:bCs/>
-          <w:sz w:val="28"/>
-          <w:szCs w:val="28"/>
-        </w:rPr>
-        <w:t>Iniciar</w:t>
+        <w:rPr>
+          <w:b/>
+          <w:bCs/>
+          <w:sz w:val="28"/>
+          <w:szCs w:val="28"/>
+        </w:rPr>
+      </w:pPr>
+      <w:r>
+        <w:rPr>
+          <w:b/>
+          <w:bCs/>
+          <w:sz w:val="28"/>
+          <w:szCs w:val="28"/>
+        </w:rPr>
+        <w:t>Registrarse y crear una cuenta en GitHub</w:t>
+      </w:r>
+    </w:p>
+    <w:p>
+      <w:pPr>
+        <w:pStyle w:val="Prrafodelista"/>
+        <w:numPr>
+          <w:ilvl w:val="0"/>
+          <w:numId w:val="1"/>
+        </w:numPr>
+        <w:rPr>
+          <w:b/>
+          <w:bCs/>
+          <w:sz w:val="28"/>
+          <w:szCs w:val="28"/>
+        </w:rPr>
+      </w:pPr>
+      <w:r>
+        <w:rPr>
+          <w:b/>
+          <w:bCs/>
+          <w:sz w:val="28"/>
+          <w:szCs w:val="28"/>
+        </w:rPr>
+        <w:t>Si ya estás registrado, i</w:t>
+      </w:r>
+      <w:r>
+        <w:rPr>
+          <w:b/>
+          <w:bCs/>
+          <w:sz w:val="28"/>
+          <w:szCs w:val="28"/>
+        </w:rPr>
+        <w:t>niciar</w:t>
       </w:r>
       <w:r>
         <w:rPr>
@@ -86,17 +127,75 @@
         </w:rPr>
         <w:t xml:space="preserve"> sesión en </w:t>
       </w:r>
-      <w:proofErr w:type="spellStart"/>
-      <w:r>
-        <w:rPr>
-          <w:b/>
-          <w:bCs/>
-          <w:sz w:val="28"/>
-          <w:szCs w:val="28"/>
-        </w:rPr>
-        <w:t>github</w:t>
-      </w:r>
-      <w:proofErr w:type="spellEnd"/>
+      <w:r>
+        <w:rPr>
+          <w:b/>
+          <w:bCs/>
+          <w:sz w:val="28"/>
+          <w:szCs w:val="28"/>
+        </w:rPr>
+        <w:t xml:space="preserve">GitHub con tu </w:t>
+      </w:r>
+      <w:r>
+        <w:rPr>
+          <w:b/>
+          <w:bCs/>
+          <w:sz w:val="28"/>
+          <w:szCs w:val="28"/>
+        </w:rPr>
+        <w:t>usu</w:t>
+      </w:r>
+      <w:r>
+        <w:rPr>
+          <w:b/>
+          <w:bCs/>
+          <w:sz w:val="28"/>
+          <w:szCs w:val="28"/>
+        </w:rPr>
+        <w:t>a</w:t>
+      </w:r>
+      <w:r>
+        <w:rPr>
+          <w:b/>
+          <w:bCs/>
+          <w:sz w:val="28"/>
+          <w:szCs w:val="28"/>
+        </w:rPr>
+        <w:t>rio y contraseña</w:t>
+      </w:r>
+      <w:r>
+        <w:rPr>
+          <w:b/>
+          <w:bCs/>
+          <w:sz w:val="28"/>
+          <w:szCs w:val="28"/>
+        </w:rPr>
+        <w:t>.</w:t>
+      </w:r>
+    </w:p>
+    <w:p>
+      <w:pPr>
+        <w:pStyle w:val="Prrafodelista"/>
+        <w:numPr>
+          <w:ilvl w:val="0"/>
+          <w:numId w:val="1"/>
+        </w:numPr>
+        <w:rPr>
+          <w:b/>
+          <w:bCs/>
+          <w:sz w:val="28"/>
+          <w:szCs w:val="28"/>
+        </w:rPr>
+      </w:pPr>
+      <w:r>
+        <w:rPr>
+          <w:b/>
+          <w:bCs/>
+          <w:sz w:val="28"/>
+          <w:szCs w:val="28"/>
+        </w:rPr>
+        <w:t>Crear un nuevo repositorio</w:t>
+      </w:r>
       <w:r>
         <w:rPr>
           <w:b/>
@@ -106,26 +205,762 @@
         </w:rPr>
         <w:t xml:space="preserve">, </w:t>
       </w:r>
-      <w:proofErr w:type="spellStart"/>
-      <w:r>
-        <w:rPr>
-          <w:b/>
-          <w:bCs/>
-          <w:sz w:val="28"/>
-          <w:szCs w:val="28"/>
-        </w:rPr>
-        <w:t>usurio</w:t>
-      </w:r>
-      <w:proofErr w:type="spellEnd"/>
-      <w:r>
-        <w:rPr>
-          <w:b/>
-          <w:bCs/>
-          <w:sz w:val="28"/>
-          <w:szCs w:val="28"/>
-        </w:rPr>
-        <w:t xml:space="preserve"> y contraseña</w:t>
-      </w:r>
+      <w:r>
+        <w:rPr>
+          <w:b/>
+          <w:bCs/>
+          <w:sz w:val="28"/>
+          <w:szCs w:val="28"/>
+        </w:rPr>
+        <w:t>le das un nombre relacionado con el proyecto</w:t>
+      </w:r>
+      <w:r>
+        <w:rPr>
+          <w:b/>
+          <w:bCs/>
+          <w:sz w:val="28"/>
+          <w:szCs w:val="28"/>
+        </w:rPr>
+        <w:t xml:space="preserve"> (lo llamé inicio_de_sesion)</w:t>
+      </w:r>
+      <w:r>
+        <w:rPr>
+          <w:b/>
+          <w:bCs/>
+          <w:sz w:val="28"/>
+          <w:szCs w:val="28"/>
+        </w:rPr>
+        <w:t>.</w:t>
+      </w:r>
+    </w:p>
+    <w:p>
+      <w:pPr>
+        <w:pStyle w:val="Prrafodelista"/>
+        <w:numPr>
+          <w:ilvl w:val="0"/>
+          <w:numId w:val="1"/>
+        </w:numPr>
+        <w:rPr>
+          <w:b/>
+          <w:bCs/>
+          <w:sz w:val="28"/>
+          <w:szCs w:val="28"/>
+        </w:rPr>
+      </w:pPr>
+      <w:r>
+        <w:rPr>
+          <w:b/>
+          <w:bCs/>
+          <w:sz w:val="28"/>
+          <w:szCs w:val="28"/>
+        </w:rPr>
+        <w:t>Debe ser de carácter público para que sea vista por todos.</w:t>
+      </w:r>
+    </w:p>
+    <w:p>
+      <w:pPr>
+        <w:pStyle w:val="Prrafodelista"/>
+        <w:numPr>
+          <w:ilvl w:val="0"/>
+          <w:numId w:val="1"/>
+        </w:numPr>
+        <w:rPr>
+          <w:b/>
+          <w:bCs/>
+          <w:sz w:val="28"/>
+          <w:szCs w:val="28"/>
+        </w:rPr>
+      </w:pPr>
+      <w:r>
+        <w:rPr>
+          <w:b/>
+          <w:bCs/>
+          <w:sz w:val="28"/>
+          <w:szCs w:val="28"/>
+        </w:rPr>
+        <w:t>Clic en crear repositorio.</w:t>
+      </w:r>
+    </w:p>
+    <w:p>
+      <w:pPr>
+        <w:pStyle w:val="Prrafodelista"/>
+        <w:rPr>
+          <w:b/>
+          <w:bCs/>
+          <w:sz w:val="28"/>
+          <w:szCs w:val="28"/>
+        </w:rPr>
+      </w:pPr>
+    </w:p>
+    <w:p>
+      <w:pPr>
+        <w:rPr>
+          <w:b/>
+          <w:bCs/>
+          <w:sz w:val="28"/>
+          <w:szCs w:val="28"/>
+        </w:rPr>
+      </w:pPr>
+      <w:r>
+        <w:rPr>
+          <w:b/>
+          <w:bCs/>
+          <w:sz w:val="28"/>
+          <w:szCs w:val="28"/>
+        </w:rPr>
+        <w:t>Ahora en la pagina que se abre:</w:t>
+      </w:r>
+    </w:p>
+    <w:p>
+      <w:pPr>
+        <w:pStyle w:val="Prrafodelista"/>
+        <w:rPr>
+          <w:sz w:val="28"/>
+          <w:szCs w:val="28"/>
+        </w:rPr>
+      </w:pPr>
+      <w:r>
+        <w:rPr>
+          <w:sz w:val="28"/>
+          <w:szCs w:val="28"/>
+        </w:rPr>
+        <w:t>Escoger la forma de subir tus archivos</w:t>
+      </w:r>
+      <w:r>
+        <w:rPr>
+          <w:sz w:val="28"/>
+          <w:szCs w:val="28"/>
+        </w:rPr>
+        <w:t xml:space="preserve"> desde tu PC,</w:t>
+      </w:r>
+      <w:r>
+        <w:rPr>
+          <w:sz w:val="28"/>
+          <w:szCs w:val="28"/>
+        </w:rPr>
+        <w:t xml:space="preserve"> al repositorio que acabas de crear:</w:t>
+      </w:r>
+    </w:p>
+    <w:p>
+      <w:pPr>
+        <w:pStyle w:val="Prrafodelista"/>
+        <w:rPr>
+          <w:sz w:val="28"/>
+          <w:szCs w:val="28"/>
+        </w:rPr>
+      </w:pPr>
+      <w:r>
+        <w:rPr>
+          <w:sz w:val="28"/>
+          <w:szCs w:val="28"/>
+        </w:rPr>
+        <w:t>Puedes hacerlo de tres formas, (partuclarmente escogí la primera)</w:t>
+      </w:r>
+    </w:p>
+    <w:p>
+      <w:pPr>
+        <w:rPr>
+          <w:b/>
+          <w:bCs/>
+          <w:sz w:val="28"/>
+          <w:szCs w:val="28"/>
+        </w:rPr>
+      </w:pPr>
+      <w:r>
+        <w:rPr>
+          <w:b/>
+          <w:bCs/>
+          <w:sz w:val="28"/>
+          <w:szCs w:val="28"/>
+        </w:rPr>
+        <w:t>Primera forma:</w:t>
+      </w:r>
+    </w:p>
+    <w:p>
+      <w:pPr>
+        <w:spacing w:after="0" w:line="240" w:lineRule="auto"/>
+        <w:outlineLvl w:val="2"/>
+        <w:rPr>
+          <w:rFonts w:ascii="Times New Roman" w:eastAsia="Times New Roman" w:hAnsi="Times New Roman" w:cs="Times New Roman"/>
+          <w:b/>
+          <w:bCs/>
+          <w:sz w:val="30"/>
+          <w:szCs w:val="30"/>
+          <w:lang w:val="es-CO" w:eastAsia="es-CO"/>
+        </w:rPr>
+      </w:pPr>
+      <w:r>
+        <w:rPr>
+          <w:rFonts w:ascii="Times New Roman" w:eastAsia="Times New Roman" w:hAnsi="Times New Roman" w:cs="Times New Roman"/>
+          <w:b/>
+          <w:bCs/>
+          <w:sz w:val="30"/>
+          <w:szCs w:val="30"/>
+          <w:lang w:val="es-CO" w:eastAsia="es-CO"/>
+        </w:rPr>
+        <w:t>. o crea un nuevo repositorio en la línea de comandos</w:t>
+      </w:r>
+    </w:p>
+    <w:p>
+      <w:pPr>
+        <w:tabs>
+          <w:tab w:val="left" w:pos="916"/>
+          <w:tab w:val="left" w:pos="1832"/>
+          <w:tab w:val="left" w:pos="2748"/>
+          <w:tab w:val="left" w:pos="3664"/>
+          <w:tab w:val="left" w:pos="4580"/>
+          <w:tab w:val="left" w:pos="5496"/>
+          <w:tab w:val="left" w:pos="6412"/>
+          <w:tab w:val="left" w:pos="7328"/>
+          <w:tab w:val="left" w:pos="8244"/>
+          <w:tab w:val="left" w:pos="9160"/>
+          <w:tab w:val="left" w:pos="10076"/>
+          <w:tab w:val="left" w:pos="10992"/>
+          <w:tab w:val="left" w:pos="11908"/>
+          <w:tab w:val="left" w:pos="12824"/>
+          <w:tab w:val="left" w:pos="13740"/>
+          <w:tab w:val="left" w:pos="14656"/>
+        </w:tabs>
+        <w:spacing w:after="0" w:line="240" w:lineRule="auto"/>
+        <w:rPr>
+          <w:rFonts w:ascii="Consolas" w:eastAsia="Times New Roman" w:hAnsi="Consolas" w:cs="Courier New"/>
+          <w:sz w:val="20"/>
+          <w:szCs w:val="20"/>
+          <w:lang w:val="es-CO" w:eastAsia="es-CO"/>
+        </w:rPr>
+      </w:pPr>
+      <w:r>
+        <w:rPr>
+          <w:rFonts w:ascii="Consolas" w:eastAsia="Times New Roman" w:hAnsi="Consolas" w:cs="Courier New"/>
+          <w:sz w:val="20"/>
+          <w:szCs w:val="20"/>
+          <w:lang w:val="es-CO" w:eastAsia="es-CO"/>
+        </w:rPr>
+        <w:t xml:space="preserve">echo "# inicio_de_sesion" &gt;&gt; README.md </w:t>
+      </w:r>
+    </w:p>
+    <w:p>
+      <w:pPr>
+        <w:tabs>
+          <w:tab w:val="left" w:pos="916"/>
+          <w:tab w:val="left" w:pos="1832"/>
+          <w:tab w:val="left" w:pos="2748"/>
+          <w:tab w:val="left" w:pos="3664"/>
+          <w:tab w:val="left" w:pos="4580"/>
+          <w:tab w:val="left" w:pos="5496"/>
+          <w:tab w:val="left" w:pos="6412"/>
+          <w:tab w:val="left" w:pos="7328"/>
+          <w:tab w:val="left" w:pos="8244"/>
+          <w:tab w:val="left" w:pos="9160"/>
+          <w:tab w:val="left" w:pos="10076"/>
+          <w:tab w:val="left" w:pos="10992"/>
+          <w:tab w:val="left" w:pos="11908"/>
+          <w:tab w:val="left" w:pos="12824"/>
+          <w:tab w:val="left" w:pos="13740"/>
+          <w:tab w:val="left" w:pos="14656"/>
+        </w:tabs>
+        <w:spacing w:after="0" w:line="240" w:lineRule="auto"/>
+        <w:rPr>
+          <w:rFonts w:ascii="Consolas" w:eastAsia="Times New Roman" w:hAnsi="Consolas" w:cs="Courier New"/>
+          <w:lang w:val="es-CO" w:eastAsia="es-CO"/>
+        </w:rPr>
+      </w:pPr>
+      <w:r>
+        <w:rPr>
+          <w:rFonts w:ascii="Consolas" w:eastAsia="Times New Roman" w:hAnsi="Consolas" w:cs="Courier New"/>
+          <w:lang w:val="es-CO" w:eastAsia="es-CO"/>
+        </w:rPr>
+        <w:t xml:space="preserve">git init </w:t>
+      </w:r>
+    </w:p>
+    <w:p>
+      <w:pPr>
+        <w:tabs>
+          <w:tab w:val="left" w:pos="916"/>
+          <w:tab w:val="left" w:pos="1832"/>
+          <w:tab w:val="left" w:pos="2748"/>
+          <w:tab w:val="left" w:pos="3664"/>
+          <w:tab w:val="left" w:pos="4580"/>
+          <w:tab w:val="left" w:pos="5496"/>
+          <w:tab w:val="left" w:pos="6412"/>
+          <w:tab w:val="left" w:pos="7328"/>
+          <w:tab w:val="left" w:pos="8244"/>
+          <w:tab w:val="left" w:pos="9160"/>
+          <w:tab w:val="left" w:pos="10076"/>
+          <w:tab w:val="left" w:pos="10992"/>
+          <w:tab w:val="left" w:pos="11908"/>
+          <w:tab w:val="left" w:pos="12824"/>
+          <w:tab w:val="left" w:pos="13740"/>
+          <w:tab w:val="left" w:pos="14656"/>
+        </w:tabs>
+        <w:spacing w:after="0" w:line="240" w:lineRule="auto"/>
+        <w:rPr>
+          <w:rFonts w:ascii="Consolas" w:eastAsia="Times New Roman" w:hAnsi="Consolas" w:cs="Courier New"/>
+          <w:lang w:val="es-CO" w:eastAsia="es-CO"/>
+        </w:rPr>
+      </w:pPr>
+      <w:r>
+        <w:rPr>
+          <w:rFonts w:ascii="Consolas" w:eastAsia="Times New Roman" w:hAnsi="Consolas" w:cs="Courier New"/>
+          <w:lang w:val="es-CO" w:eastAsia="es-CO"/>
+        </w:rPr>
+        <w:t xml:space="preserve">git agregar README.md </w:t>
+      </w:r>
+    </w:p>
+    <w:p>
+      <w:pPr>
+        <w:tabs>
+          <w:tab w:val="left" w:pos="916"/>
+          <w:tab w:val="left" w:pos="1832"/>
+          <w:tab w:val="left" w:pos="2748"/>
+          <w:tab w:val="left" w:pos="3664"/>
+          <w:tab w:val="left" w:pos="4580"/>
+          <w:tab w:val="left" w:pos="5496"/>
+          <w:tab w:val="left" w:pos="6412"/>
+          <w:tab w:val="left" w:pos="7328"/>
+          <w:tab w:val="left" w:pos="8244"/>
+          <w:tab w:val="left" w:pos="9160"/>
+          <w:tab w:val="left" w:pos="10076"/>
+          <w:tab w:val="left" w:pos="10992"/>
+          <w:tab w:val="left" w:pos="11908"/>
+          <w:tab w:val="left" w:pos="12824"/>
+          <w:tab w:val="left" w:pos="13740"/>
+          <w:tab w:val="left" w:pos="14656"/>
+        </w:tabs>
+        <w:spacing w:after="0" w:line="240" w:lineRule="auto"/>
+        <w:rPr>
+          <w:rFonts w:ascii="Consolas" w:eastAsia="Times New Roman" w:hAnsi="Consolas" w:cs="Courier New"/>
+          <w:lang w:val="es-CO" w:eastAsia="es-CO"/>
+        </w:rPr>
+      </w:pPr>
+      <w:r>
+        <w:rPr>
+          <w:rFonts w:ascii="Consolas" w:eastAsia="Times New Roman" w:hAnsi="Consolas" w:cs="Courier New"/>
+          <w:lang w:val="es-CO" w:eastAsia="es-CO"/>
+        </w:rPr>
+        <w:t xml:space="preserve">git commit -m "first commit" </w:t>
+      </w:r>
+    </w:p>
+    <w:p>
+      <w:pPr>
+        <w:tabs>
+          <w:tab w:val="left" w:pos="916"/>
+          <w:tab w:val="left" w:pos="1832"/>
+          <w:tab w:val="left" w:pos="2748"/>
+          <w:tab w:val="left" w:pos="3664"/>
+          <w:tab w:val="left" w:pos="4580"/>
+          <w:tab w:val="left" w:pos="5496"/>
+          <w:tab w:val="left" w:pos="6412"/>
+          <w:tab w:val="left" w:pos="7328"/>
+          <w:tab w:val="left" w:pos="8244"/>
+          <w:tab w:val="left" w:pos="9160"/>
+          <w:tab w:val="left" w:pos="10076"/>
+          <w:tab w:val="left" w:pos="10992"/>
+          <w:tab w:val="left" w:pos="11908"/>
+          <w:tab w:val="left" w:pos="12824"/>
+          <w:tab w:val="left" w:pos="13740"/>
+          <w:tab w:val="left" w:pos="14656"/>
+        </w:tabs>
+        <w:spacing w:after="0" w:line="240" w:lineRule="auto"/>
+        <w:rPr>
+          <w:rFonts w:ascii="Consolas" w:eastAsia="Times New Roman" w:hAnsi="Consolas" w:cs="Courier New"/>
+          <w:lang w:val="es-CO" w:eastAsia="es-CO"/>
+        </w:rPr>
+      </w:pPr>
+      <w:r>
+        <w:rPr>
+          <w:rFonts w:ascii="Consolas" w:eastAsia="Times New Roman" w:hAnsi="Consolas" w:cs="Courier New"/>
+          <w:lang w:val="es-CO" w:eastAsia="es-CO"/>
+        </w:rPr>
+        <w:t xml:space="preserve">git branch -M main </w:t>
+      </w:r>
+    </w:p>
+    <w:p>
+      <w:pPr>
+        <w:tabs>
+          <w:tab w:val="left" w:pos="916"/>
+          <w:tab w:val="left" w:pos="1832"/>
+          <w:tab w:val="left" w:pos="2748"/>
+          <w:tab w:val="left" w:pos="3664"/>
+          <w:tab w:val="left" w:pos="4580"/>
+          <w:tab w:val="left" w:pos="5496"/>
+          <w:tab w:val="left" w:pos="6412"/>
+          <w:tab w:val="left" w:pos="7328"/>
+          <w:tab w:val="left" w:pos="8244"/>
+          <w:tab w:val="left" w:pos="9160"/>
+          <w:tab w:val="left" w:pos="10076"/>
+          <w:tab w:val="left" w:pos="10992"/>
+          <w:tab w:val="left" w:pos="11908"/>
+          <w:tab w:val="left" w:pos="12824"/>
+          <w:tab w:val="left" w:pos="13740"/>
+          <w:tab w:val="left" w:pos="14656"/>
+        </w:tabs>
+        <w:spacing w:after="0" w:line="240" w:lineRule="auto"/>
+        <w:rPr>
+          <w:rFonts w:ascii="Consolas" w:eastAsia="Times New Roman" w:hAnsi="Consolas" w:cs="Courier New"/>
+          <w:lang w:val="es-CO" w:eastAsia="es-CO"/>
+        </w:rPr>
+      </w:pPr>
+      <w:r>
+        <w:rPr>
+          <w:rFonts w:ascii="Consolas" w:eastAsia="Times New Roman" w:hAnsi="Consolas" w:cs="Courier New"/>
+          <w:lang w:val="es-CO" w:eastAsia="es-CO"/>
+        </w:rPr>
+        <w:t>git remote agregar origen https://github.com/neamedina73/inicio_de_sesion.git</w:t>
+      </w:r>
+    </w:p>
+    <w:p>
+      <w:pPr>
+        <w:tabs>
+          <w:tab w:val="left" w:pos="916"/>
+          <w:tab w:val="left" w:pos="1832"/>
+          <w:tab w:val="left" w:pos="2748"/>
+          <w:tab w:val="left" w:pos="3664"/>
+          <w:tab w:val="left" w:pos="4580"/>
+          <w:tab w:val="left" w:pos="5496"/>
+          <w:tab w:val="left" w:pos="6412"/>
+          <w:tab w:val="left" w:pos="7328"/>
+          <w:tab w:val="left" w:pos="8244"/>
+          <w:tab w:val="left" w:pos="9160"/>
+          <w:tab w:val="left" w:pos="10076"/>
+          <w:tab w:val="left" w:pos="10992"/>
+          <w:tab w:val="left" w:pos="11908"/>
+          <w:tab w:val="left" w:pos="12824"/>
+          <w:tab w:val="left" w:pos="13740"/>
+          <w:tab w:val="left" w:pos="14656"/>
+        </w:tabs>
+        <w:spacing w:after="0" w:line="240" w:lineRule="auto"/>
+        <w:rPr>
+          <w:rFonts w:ascii="Consolas" w:eastAsia="Times New Roman" w:hAnsi="Consolas" w:cs="Courier New"/>
+          <w:lang w:val="es-CO" w:eastAsia="es-CO"/>
+        </w:rPr>
+      </w:pPr>
+      <w:r>
+        <w:rPr>
+          <w:rFonts w:ascii="Consolas" w:eastAsia="Times New Roman" w:hAnsi="Consolas" w:cs="Courier New"/>
+          <w:lang w:val="es-CO" w:eastAsia="es-CO"/>
+        </w:rPr>
+        <w:t>git push -u origen principal</w:t>
+      </w:r>
+      <w:r>
+        <w:rPr>
+          <w:rFonts w:ascii="Consolas" w:eastAsia="Times New Roman" w:hAnsi="Consolas" w:cs="Courier New"/>
+          <w:lang w:val="es-CO" w:eastAsia="es-CO"/>
+        </w:rPr>
+        <w:t xml:space="preserve"> (cambiar de rama)</w:t>
+      </w:r>
+    </w:p>
+    <w:p>
+      <w:pPr>
+        <w:tabs>
+          <w:tab w:val="left" w:pos="916"/>
+          <w:tab w:val="left" w:pos="1832"/>
+          <w:tab w:val="left" w:pos="2748"/>
+          <w:tab w:val="left" w:pos="3664"/>
+          <w:tab w:val="left" w:pos="4580"/>
+          <w:tab w:val="left" w:pos="5496"/>
+          <w:tab w:val="left" w:pos="6412"/>
+          <w:tab w:val="left" w:pos="7328"/>
+          <w:tab w:val="left" w:pos="8244"/>
+          <w:tab w:val="left" w:pos="9160"/>
+          <w:tab w:val="left" w:pos="10076"/>
+          <w:tab w:val="left" w:pos="10992"/>
+          <w:tab w:val="left" w:pos="11908"/>
+          <w:tab w:val="left" w:pos="12824"/>
+          <w:tab w:val="left" w:pos="13740"/>
+          <w:tab w:val="left" w:pos="14656"/>
+        </w:tabs>
+        <w:spacing w:after="0" w:line="240" w:lineRule="auto"/>
+        <w:rPr>
+          <w:rFonts w:ascii="Consolas" w:eastAsia="Times New Roman" w:hAnsi="Consolas" w:cs="Courier New"/>
+          <w:sz w:val="20"/>
+          <w:szCs w:val="20"/>
+          <w:lang w:val="es-CO" w:eastAsia="es-CO"/>
+        </w:rPr>
+      </w:pPr>
+    </w:p>
+    <w:p>
+      <w:pPr>
+        <w:rPr>
+          <w:b/>
+          <w:bCs/>
+          <w:sz w:val="28"/>
+          <w:szCs w:val="28"/>
+        </w:rPr>
+      </w:pPr>
+      <w:r>
+        <w:rPr>
+          <w:b/>
+          <w:bCs/>
+          <w:sz w:val="28"/>
+          <w:szCs w:val="28"/>
+        </w:rPr>
+        <w:t>Segunda</w:t>
+      </w:r>
+      <w:r>
+        <w:rPr>
+          <w:b/>
+          <w:bCs/>
+          <w:sz w:val="28"/>
+          <w:szCs w:val="28"/>
+        </w:rPr>
+        <w:t xml:space="preserve"> forma:</w:t>
+      </w:r>
+    </w:p>
+    <w:p>
+      <w:pPr>
+        <w:spacing w:after="0" w:line="240" w:lineRule="auto"/>
+        <w:outlineLvl w:val="2"/>
+        <w:rPr>
+          <w:rFonts w:ascii="Times New Roman" w:eastAsia="Times New Roman" w:hAnsi="Times New Roman" w:cs="Times New Roman"/>
+          <w:b/>
+          <w:bCs/>
+          <w:sz w:val="30"/>
+          <w:szCs w:val="30"/>
+          <w:lang w:val="es-CO" w:eastAsia="es-CO"/>
+        </w:rPr>
+      </w:pPr>
+      <w:r>
+        <w:rPr>
+          <w:rFonts w:ascii="Times New Roman" w:eastAsia="Times New Roman" w:hAnsi="Times New Roman" w:cs="Times New Roman"/>
+          <w:b/>
+          <w:bCs/>
+          <w:sz w:val="30"/>
+          <w:szCs w:val="30"/>
+          <w:lang w:val="es-CO" w:eastAsia="es-CO"/>
+        </w:rPr>
+        <w:t>... o enviar un repositorio existente desde la línea de comandos</w:t>
+      </w:r>
+    </w:p>
+    <w:p>
+      <w:pPr>
+        <w:tabs>
+          <w:tab w:val="left" w:pos="916"/>
+          <w:tab w:val="left" w:pos="1832"/>
+          <w:tab w:val="left" w:pos="2748"/>
+          <w:tab w:val="left" w:pos="3664"/>
+          <w:tab w:val="left" w:pos="4580"/>
+          <w:tab w:val="left" w:pos="5496"/>
+          <w:tab w:val="left" w:pos="6412"/>
+          <w:tab w:val="left" w:pos="7328"/>
+          <w:tab w:val="left" w:pos="8244"/>
+          <w:tab w:val="left" w:pos="9160"/>
+          <w:tab w:val="left" w:pos="10076"/>
+          <w:tab w:val="left" w:pos="10992"/>
+          <w:tab w:val="left" w:pos="11908"/>
+          <w:tab w:val="left" w:pos="12824"/>
+          <w:tab w:val="left" w:pos="13740"/>
+          <w:tab w:val="left" w:pos="14656"/>
+        </w:tabs>
+        <w:spacing w:after="0" w:line="240" w:lineRule="auto"/>
+        <w:rPr>
+          <w:rFonts w:ascii="Consolas" w:eastAsia="Times New Roman" w:hAnsi="Consolas" w:cs="Courier New"/>
+          <w:lang w:val="es-CO" w:eastAsia="es-CO"/>
+        </w:rPr>
+      </w:pPr>
+      <w:r>
+        <w:rPr>
+          <w:rFonts w:ascii="Consolas" w:eastAsia="Times New Roman" w:hAnsi="Consolas" w:cs="Courier New"/>
+          <w:lang w:val="es-CO" w:eastAsia="es-CO"/>
+        </w:rPr>
+        <w:t>git remote agregar origen https://github.com/neamedina73/inicio_de_sesion.git</w:t>
+      </w:r>
+    </w:p>
+    <w:p>
+      <w:pPr>
+        <w:tabs>
+          <w:tab w:val="left" w:pos="916"/>
+          <w:tab w:val="left" w:pos="1832"/>
+          <w:tab w:val="left" w:pos="2748"/>
+          <w:tab w:val="left" w:pos="3664"/>
+          <w:tab w:val="left" w:pos="4580"/>
+          <w:tab w:val="left" w:pos="5496"/>
+          <w:tab w:val="left" w:pos="6412"/>
+          <w:tab w:val="left" w:pos="7328"/>
+          <w:tab w:val="left" w:pos="8244"/>
+          <w:tab w:val="left" w:pos="9160"/>
+          <w:tab w:val="left" w:pos="10076"/>
+          <w:tab w:val="left" w:pos="10992"/>
+          <w:tab w:val="left" w:pos="11908"/>
+          <w:tab w:val="left" w:pos="12824"/>
+          <w:tab w:val="left" w:pos="13740"/>
+          <w:tab w:val="left" w:pos="14656"/>
+        </w:tabs>
+        <w:spacing w:after="0" w:line="240" w:lineRule="auto"/>
+        <w:rPr>
+          <w:rFonts w:ascii="Consolas" w:eastAsia="Times New Roman" w:hAnsi="Consolas" w:cs="Courier New"/>
+          <w:lang w:val="es-CO" w:eastAsia="es-CO"/>
+        </w:rPr>
+      </w:pPr>
+      <w:r>
+        <w:rPr>
+          <w:rFonts w:ascii="Consolas" w:eastAsia="Times New Roman" w:hAnsi="Consolas" w:cs="Courier New"/>
+          <w:lang w:val="es-CO" w:eastAsia="es-CO"/>
+        </w:rPr>
+        <w:t xml:space="preserve"> git branch -M main </w:t>
+      </w:r>
+    </w:p>
+    <w:p>
+      <w:pPr>
+        <w:tabs>
+          <w:tab w:val="left" w:pos="916"/>
+          <w:tab w:val="left" w:pos="1832"/>
+          <w:tab w:val="left" w:pos="2748"/>
+          <w:tab w:val="left" w:pos="3664"/>
+          <w:tab w:val="left" w:pos="4580"/>
+          <w:tab w:val="left" w:pos="5496"/>
+          <w:tab w:val="left" w:pos="6412"/>
+          <w:tab w:val="left" w:pos="7328"/>
+          <w:tab w:val="left" w:pos="8244"/>
+          <w:tab w:val="left" w:pos="9160"/>
+          <w:tab w:val="left" w:pos="10076"/>
+          <w:tab w:val="left" w:pos="10992"/>
+          <w:tab w:val="left" w:pos="11908"/>
+          <w:tab w:val="left" w:pos="12824"/>
+          <w:tab w:val="left" w:pos="13740"/>
+          <w:tab w:val="left" w:pos="14656"/>
+        </w:tabs>
+        <w:spacing w:after="0" w:line="240" w:lineRule="auto"/>
+        <w:rPr>
+          <w:rFonts w:ascii="Consolas" w:eastAsia="Times New Roman" w:hAnsi="Consolas" w:cs="Courier New"/>
+          <w:lang w:val="es-CO" w:eastAsia="es-CO"/>
+        </w:rPr>
+      </w:pPr>
+      <w:r>
+        <w:rPr>
+          <w:rFonts w:ascii="Consolas" w:eastAsia="Times New Roman" w:hAnsi="Consolas" w:cs="Courier New"/>
+          <w:lang w:val="es-CO" w:eastAsia="es-CO"/>
+        </w:rPr>
+        <w:t>git push -u origin main</w:t>
+      </w:r>
+    </w:p>
+    <w:p>
+      <w:pPr>
+        <w:tabs>
+          <w:tab w:val="left" w:pos="916"/>
+          <w:tab w:val="left" w:pos="1832"/>
+          <w:tab w:val="left" w:pos="2748"/>
+          <w:tab w:val="left" w:pos="3664"/>
+          <w:tab w:val="left" w:pos="4580"/>
+          <w:tab w:val="left" w:pos="5496"/>
+          <w:tab w:val="left" w:pos="6412"/>
+          <w:tab w:val="left" w:pos="7328"/>
+          <w:tab w:val="left" w:pos="8244"/>
+          <w:tab w:val="left" w:pos="9160"/>
+          <w:tab w:val="left" w:pos="10076"/>
+          <w:tab w:val="left" w:pos="10992"/>
+          <w:tab w:val="left" w:pos="11908"/>
+          <w:tab w:val="left" w:pos="12824"/>
+          <w:tab w:val="left" w:pos="13740"/>
+          <w:tab w:val="left" w:pos="14656"/>
+        </w:tabs>
+        <w:spacing w:after="0" w:line="240" w:lineRule="auto"/>
+        <w:rPr>
+          <w:rFonts w:ascii="Consolas" w:eastAsia="Times New Roman" w:hAnsi="Consolas" w:cs="Courier New"/>
+          <w:lang w:val="es-CO" w:eastAsia="es-CO"/>
+        </w:rPr>
+      </w:pPr>
+    </w:p>
+    <w:p>
+      <w:pPr>
+        <w:rPr>
+          <w:b/>
+          <w:bCs/>
+          <w:sz w:val="28"/>
+          <w:szCs w:val="28"/>
+        </w:rPr>
+      </w:pPr>
+      <w:r>
+        <w:rPr>
+          <w:b/>
+          <w:bCs/>
+          <w:sz w:val="28"/>
+          <w:szCs w:val="28"/>
+        </w:rPr>
+        <w:t>Segunda forma:</w:t>
+      </w:r>
+    </w:p>
+    <w:p>
+      <w:pPr>
+        <w:spacing w:after="0" w:line="240" w:lineRule="auto"/>
+        <w:outlineLvl w:val="2"/>
+        <w:rPr>
+          <w:rFonts w:ascii="Times New Roman" w:eastAsia="Times New Roman" w:hAnsi="Times New Roman" w:cs="Times New Roman"/>
+          <w:b/>
+          <w:bCs/>
+          <w:sz w:val="30"/>
+          <w:szCs w:val="30"/>
+          <w:lang w:val="es-CO" w:eastAsia="es-CO"/>
+        </w:rPr>
+      </w:pPr>
+      <w:r>
+        <w:rPr>
+          <w:rFonts w:ascii="Times New Roman" w:eastAsia="Times New Roman" w:hAnsi="Times New Roman" w:cs="Times New Roman"/>
+          <w:b/>
+          <w:bCs/>
+          <w:sz w:val="30"/>
+          <w:szCs w:val="30"/>
+          <w:lang w:val="es-CO" w:eastAsia="es-CO"/>
+        </w:rPr>
+        <w:lastRenderedPageBreak/>
+        <w:t>... o importar código de otro repositorio</w:t>
+      </w:r>
+    </w:p>
+    <w:p>
+      <w:pPr>
+        <w:spacing w:after="150" w:line="240" w:lineRule="auto"/>
+        <w:rPr>
+          <w:rFonts w:ascii="Times New Roman" w:eastAsia="Times New Roman" w:hAnsi="Times New Roman" w:cs="Times New Roman"/>
+          <w:sz w:val="28"/>
+          <w:szCs w:val="28"/>
+          <w:lang w:val="es-CO" w:eastAsia="es-CO"/>
+        </w:rPr>
+      </w:pPr>
+      <w:r>
+        <w:rPr>
+          <w:rFonts w:ascii="Times New Roman" w:eastAsia="Times New Roman" w:hAnsi="Times New Roman" w:cs="Times New Roman"/>
+          <w:sz w:val="28"/>
+          <w:szCs w:val="28"/>
+          <w:lang w:val="es-CO" w:eastAsia="es-CO"/>
+        </w:rPr>
+        <w:t>Puede inicializar este repositorio con código de un proyecto de Subversion, Mercurial o TFS.</w:t>
+      </w:r>
+    </w:p>
+    <w:p>
+      <w:pPr>
+        <w:spacing w:after="0" w:line="240" w:lineRule="auto"/>
+        <w:rPr>
+          <w:rFonts w:ascii="Times New Roman" w:eastAsia="Times New Roman" w:hAnsi="Times New Roman" w:cs="Times New Roman"/>
+          <w:sz w:val="24"/>
+          <w:szCs w:val="24"/>
+          <w:lang w:val="es-CO" w:eastAsia="es-CO"/>
+        </w:rPr>
+      </w:pPr>
+      <w:hyperlink r:id="rId5" w:history="1">
+        <w:r>
+          <w:rPr>
+            <w:rFonts w:ascii="Times New Roman" w:eastAsia="Times New Roman" w:hAnsi="Times New Roman" w:cs="Times New Roman"/>
+            <w:color w:val="0000FF"/>
+            <w:sz w:val="18"/>
+            <w:szCs w:val="18"/>
+            <w:u w:val="single"/>
+            <w:bdr w:val="single" w:sz="6" w:space="2" w:color="auto" w:frame="1"/>
+            <w:lang w:val="es-CO" w:eastAsia="es-CO"/>
+          </w:rPr>
+          <w:t>Importar código</w:t>
+        </w:r>
+      </w:hyperlink>
+    </w:p>
+    <w:p>
+      <w:pPr>
+        <w:pStyle w:val="Prrafodelista"/>
+        <w:rPr>
+          <w:b/>
+          <w:bCs/>
+          <w:sz w:val="28"/>
+          <w:szCs w:val="28"/>
+        </w:rPr>
+      </w:pPr>
     </w:p>
     <w:sectPr>
       <w:pgSz w:w="12240" w:h="15840"/>
@@ -633,7 +1468,28 @@
     <w:name w:val="Normal"/>
     <w:qFormat/>
     <w:rPr>
+      <w:noProof/>
       <w:lang w:val="es-MX"/>
+    </w:rPr>
+  </w:style>
+  <w:style w:type="paragraph" w:styleId="Ttulo3">
+    <w:name w:val="heading 3"/>
+    <w:basedOn w:val="Normal"/>
+    <w:link w:val="Ttulo3Car"/>
+    <w:uiPriority w:val="9"/>
+    <w:qFormat/>
+    <w:rsid w:val="000E0B54"/>
+    <w:pPr>
+      <w:spacing w:before="100" w:beforeAutospacing="1" w:after="100" w:afterAutospacing="1" w:line="240" w:lineRule="auto"/>
+      <w:outlineLvl w:val="2"/>
+    </w:pPr>
+    <w:rPr>
+      <w:rFonts w:ascii="Times New Roman" w:eastAsia="Times New Roman" w:hAnsi="Times New Roman" w:cs="Times New Roman"/>
+      <w:b/>
+      <w:bCs/>
+      <w:sz w:val="27"/>
+      <w:szCs w:val="27"/>
+      <w:lang w:val="es-CO" w:eastAsia="es-CO"/>
     </w:rPr>
   </w:style>
   <w:style w:type="character" w:default="1" w:styleId="Fuentedeprrafopredeter">
@@ -673,6 +1529,105 @@
       <w:ind w:left="720"/>
       <w:contextualSpacing/>
     </w:pPr>
+  </w:style>
+  <w:style w:type="character" w:customStyle="1" w:styleId="Ttulo3Car">
+    <w:name w:val="Título 3 Car"/>
+    <w:basedOn w:val="Fuentedeprrafopredeter"/>
+    <w:link w:val="Ttulo3"/>
+    <w:uiPriority w:val="9"/>
+    <w:rsid w:val="000E0B54"/>
+    <w:rPr>
+      <w:rFonts w:ascii="Times New Roman" w:eastAsia="Times New Roman" w:hAnsi="Times New Roman" w:cs="Times New Roman"/>
+      <w:b/>
+      <w:bCs/>
+      <w:sz w:val="27"/>
+      <w:szCs w:val="27"/>
+      <w:lang w:val="es-CO" w:eastAsia="es-CO"/>
+    </w:rPr>
+  </w:style>
+  <w:style w:type="paragraph" w:styleId="HTMLconformatoprevio">
+    <w:name w:val="HTML Preformatted"/>
+    <w:basedOn w:val="Normal"/>
+    <w:link w:val="HTMLconformatoprevioCar"/>
+    <w:uiPriority w:val="99"/>
+    <w:semiHidden/>
+    <w:unhideWhenUsed/>
+    <w:rsid w:val="000E0B54"/>
+    <w:pPr>
+      <w:tabs>
+        <w:tab w:val="left" w:pos="916"/>
+        <w:tab w:val="left" w:pos="1832"/>
+        <w:tab w:val="left" w:pos="2748"/>
+        <w:tab w:val="left" w:pos="3664"/>
+        <w:tab w:val="left" w:pos="4580"/>
+        <w:tab w:val="left" w:pos="5496"/>
+        <w:tab w:val="left" w:pos="6412"/>
+        <w:tab w:val="left" w:pos="7328"/>
+        <w:tab w:val="left" w:pos="8244"/>
+        <w:tab w:val="left" w:pos="9160"/>
+        <w:tab w:val="left" w:pos="10076"/>
+        <w:tab w:val="left" w:pos="10992"/>
+        <w:tab w:val="left" w:pos="11908"/>
+        <w:tab w:val="left" w:pos="12824"/>
+        <w:tab w:val="left" w:pos="13740"/>
+        <w:tab w:val="left" w:pos="14656"/>
+      </w:tabs>
+      <w:spacing w:after="0" w:line="240" w:lineRule="auto"/>
+    </w:pPr>
+    <w:rPr>
+      <w:rFonts w:ascii="Courier New" w:eastAsia="Times New Roman" w:hAnsi="Courier New" w:cs="Courier New"/>
+      <w:sz w:val="20"/>
+      <w:szCs w:val="20"/>
+      <w:lang w:val="es-CO" w:eastAsia="es-CO"/>
+    </w:rPr>
+  </w:style>
+  <w:style w:type="character" w:customStyle="1" w:styleId="HTMLconformatoprevioCar">
+    <w:name w:val="HTML con formato previo Car"/>
+    <w:basedOn w:val="Fuentedeprrafopredeter"/>
+    <w:link w:val="HTMLconformatoprevio"/>
+    <w:uiPriority w:val="99"/>
+    <w:semiHidden/>
+    <w:rsid w:val="000E0B54"/>
+    <w:rPr>
+      <w:rFonts w:ascii="Courier New" w:eastAsia="Times New Roman" w:hAnsi="Courier New" w:cs="Courier New"/>
+      <w:sz w:val="20"/>
+      <w:szCs w:val="20"/>
+      <w:lang w:val="es-CO" w:eastAsia="es-CO"/>
+    </w:rPr>
+  </w:style>
+  <w:style w:type="character" w:customStyle="1" w:styleId="user-select-contain">
+    <w:name w:val="user-select-contain"/>
+    <w:basedOn w:val="Fuentedeprrafopredeter"/>
+    <w:rsid w:val="000E0B54"/>
+  </w:style>
+  <w:style w:type="paragraph" w:styleId="NormalWeb">
+    <w:name w:val="Normal (Web)"/>
+    <w:basedOn w:val="Normal"/>
+    <w:uiPriority w:val="99"/>
+    <w:semiHidden/>
+    <w:unhideWhenUsed/>
+    <w:rsid w:val="000E0B54"/>
+    <w:pPr>
+      <w:spacing w:before="100" w:beforeAutospacing="1" w:after="100" w:afterAutospacing="1" w:line="240" w:lineRule="auto"/>
+    </w:pPr>
+    <w:rPr>
+      <w:rFonts w:ascii="Times New Roman" w:eastAsia="Times New Roman" w:hAnsi="Times New Roman" w:cs="Times New Roman"/>
+      <w:sz w:val="24"/>
+      <w:szCs w:val="24"/>
+      <w:lang w:val="es-CO" w:eastAsia="es-CO"/>
+    </w:rPr>
+  </w:style>
+  <w:style w:type="character" w:styleId="Hipervnculo">
+    <w:name w:val="Hyperlink"/>
+    <w:basedOn w:val="Fuentedeprrafopredeter"/>
+    <w:uiPriority w:val="99"/>
+    <w:semiHidden/>
+    <w:unhideWhenUsed/>
+    <w:rsid w:val="000E0B54"/>
+    <w:rPr>
+      <w:color w:val="0000FF"/>
+      <w:u w:val="single"/>
+    </w:rPr>
   </w:style>
 </w:styles>
 </file>

--- a/Pasos_crear_git.docx
+++ b/Pasos_crear_git.docx
@@ -59,7 +59,43 @@
           <w:sz w:val="28"/>
           <w:szCs w:val="28"/>
         </w:rPr>
-        <w:t>Ojo todo lo que está en parentesis no va en el código, son notas aclaratorias)</w:t>
+        <w:t>Ojo</w:t>
+      </w:r>
+      <w:r>
+        <w:rPr>
+          <w:b/>
+          <w:bCs/>
+          <w:sz w:val="28"/>
+          <w:szCs w:val="28"/>
+        </w:rPr>
+        <w:t>:</w:t>
+      </w:r>
+      <w:r>
+        <w:rPr>
+          <w:b/>
+          <w:bCs/>
+          <w:sz w:val="28"/>
+          <w:szCs w:val="28"/>
+        </w:rPr>
+        <w:t xml:space="preserve"> </w:t>
+      </w:r>
+      <w:r>
+        <w:rPr>
+          <w:b/>
+          <w:bCs/>
+          <w:sz w:val="28"/>
+          <w:szCs w:val="28"/>
+        </w:rPr>
+        <w:t>(</w:t>
+      </w:r>
+      <w:r>
+        <w:rPr>
+          <w:b/>
+          <w:bCs/>
+          <w:sz w:val="28"/>
+          <w:szCs w:val="28"/>
+        </w:rPr>
+        <w:t>todo lo que está en parentesis no va en el código, son notas aclaratorias)</w:t>
       </w:r>
     </w:p>
     <w:p>
@@ -354,7 +390,21 @@
           <w:sz w:val="28"/>
           <w:szCs w:val="28"/>
         </w:rPr>
-        <w:t>Puedes hacerlo de tres formas, (partuclarmente escogí la primera)</w:t>
+        <w:t>Puedes hacerlo de tres formas, (part</w:t>
+      </w:r>
+      <w:r>
+        <w:rPr>
+          <w:sz w:val="28"/>
+          <w:szCs w:val="28"/>
+        </w:rPr>
+        <w:t>ic</w:t>
+      </w:r>
+      <w:r>
+        <w:rPr>
+          <w:sz w:val="28"/>
+          <w:szCs w:val="28"/>
+        </w:rPr>
+        <w:t>ularmente escogí la primera)</w:t>
       </w:r>
     </w:p>
     <w:p>
@@ -374,6 +424,15 @@
           <w:szCs w:val="28"/>
         </w:rPr>
         <w:t>Primera forma:</w:t>
+      </w:r>
+      <w:r>
+        <w:rPr>
+          <w:b/>
+          <w:bCs/>
+          <w:sz w:val="28"/>
+          <w:szCs w:val="28"/>
+        </w:rPr>
+        <w:t xml:space="preserve"> (escogí esta)</w:t>
       </w:r>
     </w:p>
     <w:p>
